--- a/course 3/04 June 2024 - Notes - Spring Framework.docx
+++ b/course 3/04 June 2024 - Notes - Spring Framework.docx
@@ -561,8 +561,60 @@
       </w:r>
     </w:p>
     <w:p/>
+    <w:p>
+      <w:r>
+        <w:rPr>
+          <w:highlight w:val="yellow"/>
+        </w:rPr>
+        <w:t>XML base DI</w:t>
+      </w:r>
+    </w:p>
     <w:p/>
+    <w:p>
+      <w:proofErr w:type="gramStart"/>
+      <w:r>
+        <w:t>POJO :</w:t>
+      </w:r>
+      <w:proofErr w:type="gramEnd"/>
+      <w:r>
+        <w:t xml:space="preserve"> Plain Old Java Object . The class not to extends or implements any </w:t>
+      </w:r>
+      <w:proofErr w:type="spellStart"/>
+      <w:r>
+        <w:t>pre defined</w:t>
+      </w:r>
+      <w:proofErr w:type="spellEnd"/>
+      <w:r>
+        <w:t xml:space="preserve"> class. </w:t>
+      </w:r>
+    </w:p>
     <w:p/>
+    <w:p>
+      <w:r>
+        <w:t>Setter base DI</w:t>
+      </w:r>
+    </w:p>
+    <w:p>
+      <w:r>
+        <w:t xml:space="preserve">If we want to achieve setter base </w:t>
+      </w:r>
+      <w:proofErr w:type="gramStart"/>
+      <w:r>
+        <w:t>DI</w:t>
+      </w:r>
+      <w:proofErr w:type="gramEnd"/>
+      <w:r>
+        <w:t xml:space="preserve"> we need setter methods mandatory in </w:t>
+      </w:r>
+      <w:proofErr w:type="spellStart"/>
+      <w:r>
+        <w:t>pojo</w:t>
+      </w:r>
+      <w:proofErr w:type="spellEnd"/>
+      <w:r>
+        <w:t xml:space="preserve"> or java bean class. </w:t>
+      </w:r>
+    </w:p>
     <w:p/>
     <w:sectPr>
       <w:pgSz w:w="11906" w:h="16838"/>

--- a/course 3/04 June 2024 - Notes - Spring Framework.docx
+++ b/course 3/04 June 2024 - Notes - Spring Framework.docx
@@ -41,7 +41,6 @@
         </w:rPr>
         <w:t xml:space="preserve">Day </w:t>
       </w:r>
-      <w:proofErr w:type="gramStart"/>
       <w:r>
         <w:rPr>
           <w:highlight w:val="yellow"/>
@@ -52,9 +51,14 @@
         <w:rPr>
           <w:highlight w:val="yellow"/>
         </w:rPr>
-        <w:t xml:space="preserve"> :</w:t>
-      </w:r>
-      <w:proofErr w:type="gramEnd"/>
+        <w:t xml:space="preserve"> : </w:t>
+      </w:r>
+      <w:r>
+        <w:rPr>
+          <w:highlight w:val="yellow"/>
+        </w:rPr>
+        <w:t>June</w:t>
+      </w:r>
       <w:r>
         <w:rPr>
           <w:highlight w:val="yellow"/>
@@ -65,18 +69,6 @@
         <w:rPr>
           <w:highlight w:val="yellow"/>
         </w:rPr>
-        <w:t>June</w:t>
-      </w:r>
-      <w:r>
-        <w:rPr>
-          <w:highlight w:val="yellow"/>
-        </w:rPr>
-        <w:t xml:space="preserve"> </w:t>
-      </w:r>
-      <w:r>
-        <w:rPr>
-          <w:highlight w:val="yellow"/>
-        </w:rPr>
         <w:t>4</w:t>
       </w:r>
       <w:r>
@@ -113,14 +105,12 @@
       </w:r>
     </w:p>
     <w:p>
-      <w:proofErr w:type="gramStart"/>
       <w:r>
         <w:rPr>
           <w:highlight w:val="yellow"/>
         </w:rPr>
         <w:t>Framework :</w:t>
       </w:r>
-      <w:proofErr w:type="gramEnd"/>
       <w:r>
         <w:t xml:space="preserve">  Framework provide set API (classes and interfaces) which internally connected to each other to perform specific task. Framework internally provide standard rules. The implementation of </w:t>
       </w:r>
@@ -128,21 +118,10 @@
         <w:rPr>
           <w:highlight w:val="yellow"/>
         </w:rPr>
-        <w:t xml:space="preserve">design </w:t>
-      </w:r>
-      <w:proofErr w:type="gramStart"/>
-      <w:r>
-        <w:rPr>
-          <w:highlight w:val="yellow"/>
-        </w:rPr>
-        <w:t>pattern</w:t>
-      </w:r>
-      <w:r>
-        <w:t>(</w:t>
-      </w:r>
-      <w:proofErr w:type="gramEnd"/>
-      <w:r>
-        <w:t xml:space="preserve">best practise or solution of repeating problem) is taken care by framework. If develop any application with help of framework 70 to 80% task taken care by framework. But framework is not final product. It is like template or protocol. We need to take the help of template and develop the application. </w:t>
+        <w:t>design pattern</w:t>
+      </w:r>
+      <w:r>
+        <w:t xml:space="preserve">(best practise or solution of repeating problem) is taken care by framework. If develop any application with help of framework 70 to 80% task taken care by framework. But framework is not final product. It is like template or protocol. We need to take the help of template and develop the application. </w:t>
       </w:r>
     </w:p>
     <w:p>
@@ -173,15 +152,7 @@
     </w:p>
     <w:p>
       <w:r>
-        <w:t xml:space="preserve">Struts is an </w:t>
-      </w:r>
-      <w:proofErr w:type="gramStart"/>
-      <w:r>
-        <w:t>open source</w:t>
-      </w:r>
-      <w:proofErr w:type="gramEnd"/>
-      <w:r>
-        <w:t xml:space="preserve"> web framework provided by Apache. Struts internally follow MVC architecture. They provide lot classes to improve model layer, controller layer and view layer. </w:t>
+        <w:t xml:space="preserve">Struts is an open source web framework provided by Apache. Struts internally follow MVC architecture. They provide lot classes to improve model layer, controller layer and view layer. </w:t>
       </w:r>
     </w:p>
     <w:p>
@@ -190,21 +161,8 @@
       </w:r>
     </w:p>
     <w:p>
-      <w:proofErr w:type="gramStart"/>
-      <w:r>
-        <w:t>JSF :</w:t>
-      </w:r>
-      <w:proofErr w:type="gramEnd"/>
-      <w:r>
-        <w:t xml:space="preserve"> Java Server Faces : JSF is part of oracle. Which internally follow MVC. Provide lot of </w:t>
-      </w:r>
-      <w:proofErr w:type="spellStart"/>
-      <w:r>
-        <w:t>api</w:t>
-      </w:r>
-      <w:proofErr w:type="spellEnd"/>
-      <w:r>
-        <w:t xml:space="preserve"> to improve model, view and controller layer. JSF is known as View centric framework. </w:t>
+      <w:r>
+        <w:t xml:space="preserve">JSF : Java Server Faces : JSF is part of oracle. Which internally follow MVC. Provide lot of api to improve model, view and controller layer. JSF is known as View centric framework. </w:t>
       </w:r>
     </w:p>
     <w:p>
@@ -233,26 +191,13 @@
       </w:r>
     </w:p>
     <w:p>
-      <w:proofErr w:type="gramStart"/>
-      <w:r>
-        <w:t>Hibernate :</w:t>
-      </w:r>
-      <w:proofErr w:type="gramEnd"/>
-      <w:r>
-        <w:t xml:space="preserve"> ORM (Object Relation Mapping) which help to improve DAO or JDBC coding. </w:t>
-      </w:r>
-    </w:p>
-    <w:p>
-      <w:r>
-        <w:t xml:space="preserve">Spring </w:t>
-      </w:r>
-      <w:proofErr w:type="gramStart"/>
-      <w:r>
-        <w:t>Framework :</w:t>
-      </w:r>
-      <w:proofErr w:type="gramEnd"/>
-      <w:r>
-        <w:t xml:space="preserve"> Spring is an open source light weighted layer or onion based architecture framework. Which provide lot of modules which help to improve all types of application.  Spring modules </w:t>
+      <w:r>
+        <w:t xml:space="preserve">Hibernate : ORM (Object Relation Mapping) which help to improve DAO or JDBC coding. </w:t>
+      </w:r>
+    </w:p>
+    <w:p>
+      <w:r>
+        <w:t xml:space="preserve">Spring Framework : Spring is an open source light weighted layer or onion based architecture framework. Which provide lot of modules which help to improve all types of application.  Spring modules </w:t>
       </w:r>
     </w:p>
     <w:p>
@@ -297,15 +242,7 @@
         <w:ind w:left="1440"/>
       </w:pPr>
       <w:r>
-        <w:t xml:space="preserve">Spring MVC internally follow MVC architecture framework. Spring MVC is known as Model centric framework. (java bean, service class, </w:t>
-      </w:r>
-      <w:proofErr w:type="spellStart"/>
-      <w:r>
-        <w:t>dao</w:t>
-      </w:r>
-      <w:proofErr w:type="spellEnd"/>
-      <w:r>
-        <w:t xml:space="preserve"> class, resource class etc)</w:t>
+        <w:t>Spring MVC internally follow MVC architecture framework. Spring MVC is known as Model centric framework. (java bean, service class, dao class, resource class etc)</w:t>
       </w:r>
     </w:p>
     <w:p>
@@ -335,15 +272,7 @@
         <w:sym w:font="Wingdings" w:char="F0E0"/>
       </w:r>
       <w:r>
-        <w:t xml:space="preserve"> help to integrate with existing </w:t>
-      </w:r>
-      <w:proofErr w:type="spellStart"/>
-      <w:r>
-        <w:t>orm</w:t>
-      </w:r>
-      <w:proofErr w:type="spellEnd"/>
-      <w:r>
-        <w:t xml:space="preserve"> tool like Hibernate or JPA. </w:t>
+        <w:t xml:space="preserve"> help to integrate with existing orm tool like Hibernate or JPA. </w:t>
       </w:r>
     </w:p>
     <w:p>
@@ -426,20 +355,14 @@
     </w:p>
     <w:p/>
     <w:p>
-      <w:proofErr w:type="gramStart"/>
-      <w:r>
-        <w:t>IOC :</w:t>
-      </w:r>
-      <w:proofErr w:type="gramEnd"/>
-      <w:r>
-        <w:t xml:space="preserve"> Inversion of control  </w:t>
+      <w:r>
+        <w:t xml:space="preserve">IOC : Inversion of control  </w:t>
       </w:r>
     </w:p>
     <w:p>
       <w:r>
         <w:t xml:space="preserve">IOC is a programming design pattern. IOC is a concept. According to IOC in place creating any </w:t>
       </w:r>
-      <w:proofErr w:type="gramStart"/>
       <w:r>
         <w:rPr>
           <w:highlight w:val="yellow"/>
@@ -447,11 +370,7 @@
         <w:t>resource</w:t>
       </w:r>
       <w:r>
-        <w:t>(</w:t>
-      </w:r>
-      <w:proofErr w:type="gramEnd"/>
-      <w:r>
-        <w:t>object creation, database connection, file handling, server, security etc)</w:t>
+        <w:t>(object creation, database connection, file handling, server, security etc)</w:t>
       </w:r>
       <w:r>
         <w:t xml:space="preserve"> depending on the application requirement </w:t>
@@ -469,26 +388,13 @@
         <w:t>to</w:t>
       </w:r>
       <w:r>
-        <w:t xml:space="preserve"> container or engine. If container create it will create properly and maintain properly. As developer or </w:t>
-      </w:r>
-      <w:proofErr w:type="gramStart"/>
-      <w:r>
-        <w:t>programmer</w:t>
-      </w:r>
-      <w:proofErr w:type="gramEnd"/>
-      <w:r>
-        <w:t xml:space="preserve"> we need to pull it from a container, use it and leave it. Container responsible to maintain those resources. </w:t>
+        <w:t xml:space="preserve"> container or engine. If container create it will create properly and maintain properly. As developer or programmer we need to pull it from a container, use it and leave it. Container responsible to maintain those resources. </w:t>
       </w:r>
     </w:p>
     <w:p/>
     <w:p>
-      <w:proofErr w:type="gramStart"/>
-      <w:r>
-        <w:t>DI :</w:t>
-      </w:r>
-      <w:proofErr w:type="gramEnd"/>
-      <w:r>
-        <w:t xml:space="preserve"> Dependency Injection </w:t>
+      <w:r>
+        <w:t xml:space="preserve">DI : Dependency Injection </w:t>
       </w:r>
       <w:r>
         <w:t xml:space="preserve">: DI is an implementation of an IOC. Using DI we can pull the resource from container. Container inject the resource depending upon our requirements. </w:t>
@@ -571,21 +477,8 @@
     </w:p>
     <w:p/>
     <w:p>
-      <w:proofErr w:type="gramStart"/>
-      <w:r>
-        <w:t>POJO :</w:t>
-      </w:r>
-      <w:proofErr w:type="gramEnd"/>
-      <w:r>
-        <w:t xml:space="preserve"> Plain Old Java Object . The class not to extends or implements any </w:t>
-      </w:r>
-      <w:proofErr w:type="spellStart"/>
-      <w:r>
-        <w:t>pre defined</w:t>
-      </w:r>
-      <w:proofErr w:type="spellEnd"/>
-      <w:r>
-        <w:t xml:space="preserve"> class. </w:t>
+      <w:r>
+        <w:t xml:space="preserve">POJO : Plain Old Java Object . The class not to extends or implements any pre defined class. </w:t>
       </w:r>
     </w:p>
     <w:p/>
@@ -596,26 +489,20 @@
     </w:p>
     <w:p>
       <w:r>
-        <w:t xml:space="preserve">If we want to achieve setter base </w:t>
-      </w:r>
-      <w:proofErr w:type="gramStart"/>
-      <w:r>
-        <w:t>DI</w:t>
-      </w:r>
-      <w:proofErr w:type="gramEnd"/>
-      <w:r>
-        <w:t xml:space="preserve"> we need setter methods mandatory in </w:t>
-      </w:r>
-      <w:proofErr w:type="spellStart"/>
-      <w:r>
-        <w:t>pojo</w:t>
-      </w:r>
-      <w:proofErr w:type="spellEnd"/>
-      <w:r>
-        <w:t xml:space="preserve"> or java bean class. </w:t>
+        <w:t xml:space="preserve">If we want to achieve setter base DI we need setter methods mandatory in pojo or java bean class. </w:t>
       </w:r>
     </w:p>
     <w:p/>
+    <w:p>
+      <w:r>
+        <w:t>Parameterized base DI order matter while doing DI using XML. We can’t do partial DI.</w:t>
+      </w:r>
+    </w:p>
+    <w:p>
+      <w:r>
+        <w:t xml:space="preserve">In setter base DO order doesn’t matter while doing DI using XML. We can do partial DI. </w:t>
+      </w:r>
+    </w:p>
     <w:sectPr>
       <w:pgSz w:w="11906" w:h="16838"/>
       <w:pgMar w:top="1440" w:right="1440" w:bottom="1440" w:left="1440" w:header="708" w:footer="708" w:gutter="0"/>

--- a/course 3/04 June 2024 - Notes - Spring Framework.docx
+++ b/course 3/04 June 2024 - Notes - Spring Framework.docx
@@ -162,7 +162,15 @@
     </w:p>
     <w:p>
       <w:r>
-        <w:t xml:space="preserve">JSF : Java Server Faces : JSF is part of oracle. Which internally follow MVC. Provide lot of api to improve model, view and controller layer. JSF is known as View centric framework. </w:t>
+        <w:t xml:space="preserve">JSF : Java Server Faces : JSF is part of oracle. Which internally follow MVC. Provide lot of </w:t>
+      </w:r>
+      <w:proofErr w:type="spellStart"/>
+      <w:r>
+        <w:t>api</w:t>
+      </w:r>
+      <w:proofErr w:type="spellEnd"/>
+      <w:r>
+        <w:t xml:space="preserve"> to improve model, view and controller layer. JSF is known as View centric framework. </w:t>
       </w:r>
     </w:p>
     <w:p>
@@ -242,7 +250,15 @@
         <w:ind w:left="1440"/>
       </w:pPr>
       <w:r>
-        <w:t>Spring MVC internally follow MVC architecture framework. Spring MVC is known as Model centric framework. (java bean, service class, dao class, resource class etc)</w:t>
+        <w:t xml:space="preserve">Spring MVC internally follow MVC architecture framework. Spring MVC is known as Model centric framework. (java bean, service class, </w:t>
+      </w:r>
+      <w:proofErr w:type="spellStart"/>
+      <w:r>
+        <w:t>dao</w:t>
+      </w:r>
+      <w:proofErr w:type="spellEnd"/>
+      <w:r>
+        <w:t xml:space="preserve"> class, resource class etc)</w:t>
       </w:r>
     </w:p>
     <w:p>
@@ -272,7 +288,15 @@
         <w:sym w:font="Wingdings" w:char="F0E0"/>
       </w:r>
       <w:r>
-        <w:t xml:space="preserve"> help to integrate with existing orm tool like Hibernate or JPA. </w:t>
+        <w:t xml:space="preserve"> help to integrate with existing </w:t>
+      </w:r>
+      <w:proofErr w:type="spellStart"/>
+      <w:r>
+        <w:t>orm</w:t>
+      </w:r>
+      <w:proofErr w:type="spellEnd"/>
+      <w:r>
+        <w:t xml:space="preserve"> tool like Hibernate or JPA. </w:t>
       </w:r>
     </w:p>
     <w:p>
@@ -478,7 +502,15 @@
     <w:p/>
     <w:p>
       <w:r>
-        <w:t xml:space="preserve">POJO : Plain Old Java Object . The class not to extends or implements any pre defined class. </w:t>
+        <w:t xml:space="preserve">POJO : Plain Old Java Object . The class not to extends or implements any </w:t>
+      </w:r>
+      <w:proofErr w:type="spellStart"/>
+      <w:r>
+        <w:t>pre defined</w:t>
+      </w:r>
+      <w:proofErr w:type="spellEnd"/>
+      <w:r>
+        <w:t xml:space="preserve"> class. </w:t>
       </w:r>
     </w:p>
     <w:p/>
@@ -489,7 +521,15 @@
     </w:p>
     <w:p>
       <w:r>
-        <w:t xml:space="preserve">If we want to achieve setter base DI we need setter methods mandatory in pojo or java bean class. </w:t>
+        <w:t xml:space="preserve">If we want to achieve setter base DI we need setter methods mandatory in </w:t>
+      </w:r>
+      <w:proofErr w:type="spellStart"/>
+      <w:r>
+        <w:t>pojo</w:t>
+      </w:r>
+      <w:proofErr w:type="spellEnd"/>
+      <w:r>
+        <w:t xml:space="preserve"> or java bean class. </w:t>
       </w:r>
     </w:p>
     <w:p/>
@@ -500,7 +540,88 @@
     </w:p>
     <w:p>
       <w:r>
-        <w:t xml:space="preserve">In setter base DO order doesn’t matter while doing DI using XML. We can do partial DI. </w:t>
+        <w:t>In setter base DO order doesn’t matter while doing DI using XML. We can do partial DI.</w:t>
+      </w:r>
+    </w:p>
+    <w:p/>
+    <w:p>
+      <w:r>
+        <w:lastRenderedPageBreak/>
+        <w:t xml:space="preserve">Auto wiring or Auto-wire : Spring framework do the DI for primitive property or variable implicitly. But if class contains complex property or user defined class object then we need do DI explicitly using ref attribute. But with help of auto wired we can achieve DI for complex property implicitly rather than explicitly ref attribute. </w:t>
+      </w:r>
+    </w:p>
+    <w:p/>
+    <w:p>
+      <w:proofErr w:type="spellStart"/>
+      <w:r>
+        <w:t>byType</w:t>
+      </w:r>
+      <w:proofErr w:type="spellEnd"/>
+      <w:r>
+        <w:t xml:space="preserve"> : if we use </w:t>
+      </w:r>
+      <w:proofErr w:type="spellStart"/>
+      <w:r>
+        <w:t>byType</w:t>
+      </w:r>
+      <w:proofErr w:type="spellEnd"/>
+      <w:r>
+        <w:t xml:space="preserve"> </w:t>
+      </w:r>
+      <w:proofErr w:type="spellStart"/>
+      <w:r>
+        <w:t>autowired</w:t>
+      </w:r>
+      <w:proofErr w:type="spellEnd"/>
+      <w:r>
+        <w:t xml:space="preserve"> then spring container search that type of class in xml file. Once if found it inject that di. </w:t>
+      </w:r>
+      <w:r>
+        <w:t xml:space="preserve">When we use </w:t>
+      </w:r>
+      <w:proofErr w:type="spellStart"/>
+      <w:r>
+        <w:t>byType</w:t>
+      </w:r>
+      <w:proofErr w:type="spellEnd"/>
+      <w:r>
+        <w:t xml:space="preserve"> we need only one bean definition of that type. If more than one present then we need to use </w:t>
+      </w:r>
+      <w:proofErr w:type="spellStart"/>
+      <w:r>
+        <w:t>byName</w:t>
+      </w:r>
+      <w:proofErr w:type="spellEnd"/>
+      <w:r>
+        <w:t xml:space="preserve">. </w:t>
+      </w:r>
+    </w:p>
+    <w:p>
+      <w:proofErr w:type="spellStart"/>
+      <w:r>
+        <w:t>byName</w:t>
+      </w:r>
+      <w:proofErr w:type="spellEnd"/>
+      <w:r>
+        <w:t xml:space="preserve">  </w:t>
+      </w:r>
+      <w:r>
+        <w:t xml:space="preserve">: in </w:t>
+      </w:r>
+      <w:proofErr w:type="spellStart"/>
+      <w:r>
+        <w:t>byName</w:t>
+      </w:r>
+      <w:proofErr w:type="spellEnd"/>
+      <w:r>
+        <w:t xml:space="preserve"> we can write more than one bean definition. In this auto wired reference name part of class and id part of xml file must be match. </w:t>
+      </w:r>
+    </w:p>
+    <w:p/>
+    <w:p/>
+    <w:p>
+      <w:r>
+        <w:t xml:space="preserve"> </w:t>
       </w:r>
     </w:p>
     <w:sectPr>
